--- a/Test_BP/Fol_2k_files_500(2)/de-DE/file 500_2 - Copy (435)_de.docx
+++ b/Test_BP/Fol_2k_files_500(2)/de-DE/file 500_2 - Copy (435)_de.docx
@@ -1,7 +1,7 @@
 
 <file path=word/document.xml><?xml version="1.0" encoding="utf-8"?>
 <w:document xmlns:wpc="http://schemas.microsoft.com/office/word/2010/wordprocessingCanvas" xmlns:cx="http://schemas.microsoft.com/office/drawing/2014/chartex" xmlns:cx1="http://schemas.microsoft.com/office/drawing/2015/9/8/chartex" xmlns:cx2="http://schemas.microsoft.com/office/drawing/2015/10/21/chartex" xmlns:cx3="http://schemas.microsoft.com/office/drawing/2016/5/9/chartex" xmlns:cx4="http://schemas.microsoft.com/office/drawing/2016/5/10/chartex" xmlns:cx5="http://schemas.microsoft.com/office/drawing/2016/5/11/chartex" xmlns:mc="http://schemas.openxmlformats.org/markup-compatibility/2006" xmlns:o="urn:schemas-microsoft-com:office:office" xmlns:r="http://schemas.openxmlformats.org/officeDocument/2006/relationships" xmlns:m="http://schemas.openxmlformats.org/officeDocument/2006/math" xmlns:v="urn:schemas-microsoft-com:vml" xmlns:wp14="http://schemas.microsoft.com/office/word/2010/wordprocessingDrawing" xmlns:wp="http://schemas.openxmlformats.org/drawingml/2006/wordprocessingDrawing" xmlns:w10="urn:schemas-microsoft-com:office:word" xmlns:w="http://schemas.openxmlformats.org/wordprocessingml/2006/main" xmlns:w14="http://schemas.microsoft.com/office/word/2010/wordml" xmlns:w15="http://schemas.microsoft.com/office/word/2012/wordml" xmlns:wne="http://schemas.microsoft.com/office/word/2006/wordml" xmlns:wpg="http://schemas.microsoft.com/office/word/2010/wordprocessingGroup" xmlns:wpi="http://schemas.microsoft.com/office/word/2010/wordprocessingInk" xmlns:wps="http://schemas.microsoft.com/office/word/2010/wordprocessingShape" mc:Ignorable="w14 w15 wp14">
-  <!-- Generated by Aspose.Words for Java 20.12.0 -->
+  <!-- Generated by Aspose.Words for Java 21.10.0 -->
   <w:body>
     <w:p>
       <w:pPr>
@@ -35,44 +35,44 @@
           <w:highlight w:val="none"/>
           <w:u w:val="none" w:color="auto"/>
           <w:effect w:val="none"/>
-          <w:bdr w:val="nil"/>
-          <w:shd w:val="clear" w:color="auto" w:fill="auto"/>
-          <w:vertAlign w:val="baseline"/>
-          <w:rtl w:val="0"/>
-          <w:cs w:val="0"/>
-          <w:lang w:val="de-DE" w:eastAsia="zh-TW" w:bidi="ar-SA"/>
-        </w:rPr>
-        <w:t>t éëxcéëpt tôõ sôõ téëmpéër müútüúáàl táàstéës môõthéër.</w:t>
-      </w:r>
-      <w:r>
-        <w:rPr>
-          <w:rStyle w:val="DefaultParagraphFont"/>
-          <w:rFonts w:ascii="Calibri" w:eastAsia="Calibri" w:hAnsi="Calibri" w:cs="Calibri"/>
-          <w:b w:val="0"/>
-          <w:bCs w:val="0"/>
-          <w:i w:val="0"/>
-          <w:iCs w:val="0"/>
-          <w:caps w:val="0"/>
-          <w:smallCaps w:val="0"/>
-          <w:strike w:val="0"/>
-          <w:dstrike w:val="0"/>
-          <w:outline w:val="0"/>
-          <w:shadow w:val="0"/>
-          <w:emboss w:val="0"/>
-          <w:imprint w:val="0"/>
-          <w:noProof w:val="0"/>
-          <w:vanish w:val="0"/>
-          <w:color w:val="auto"/>
-          <w:spacing w:val="0"/>
-          <w:w w:val="100"/>
-          <w:kern w:val="0"/>
-          <w:position w:val="0"/>
-          <w:sz w:val="22"/>
-          <w:szCs w:val="22"/>
-          <w:highlight w:val="none"/>
-          <w:u w:val="none" w:color="auto"/>
-          <w:effect w:val="none"/>
-          <w:bdr w:val="nil"/>
+          <w:bdr w:val="none" w:sz="0" w:space="0" w:color="auto"/>
+          <w:shd w:val="clear" w:color="auto" w:fill="auto"/>
+          <w:vertAlign w:val="baseline"/>
+          <w:rtl w:val="0"/>
+          <w:cs w:val="0"/>
+          <w:lang w:val="de-DE" w:eastAsia="zh-TW" w:bidi="ar-SA"/>
+        </w:rPr>
+        <w:t>t ëèxcëèpt tõõ sõõ tëèmpëèr múütúüáâl táâstëès mõõthëèr.</w:t>
+      </w:r>
+      <w:r>
+        <w:rPr>
+          <w:rStyle w:val="DefaultParagraphFont"/>
+          <w:rFonts w:ascii="Calibri" w:eastAsia="Calibri" w:hAnsi="Calibri" w:cs="Calibri"/>
+          <w:b w:val="0"/>
+          <w:bCs w:val="0"/>
+          <w:i w:val="0"/>
+          <w:iCs w:val="0"/>
+          <w:caps w:val="0"/>
+          <w:smallCaps w:val="0"/>
+          <w:strike w:val="0"/>
+          <w:dstrike w:val="0"/>
+          <w:outline w:val="0"/>
+          <w:shadow w:val="0"/>
+          <w:emboss w:val="0"/>
+          <w:imprint w:val="0"/>
+          <w:noProof w:val="0"/>
+          <w:vanish w:val="0"/>
+          <w:color w:val="auto"/>
+          <w:spacing w:val="0"/>
+          <w:w w:val="100"/>
+          <w:kern w:val="0"/>
+          <w:position w:val="0"/>
+          <w:sz w:val="22"/>
+          <w:szCs w:val="22"/>
+          <w:highlight w:val="none"/>
+          <w:u w:val="none" w:color="auto"/>
+          <w:effect w:val="none"/>
+          <w:bdr w:val="none" w:sz="0" w:space="0" w:color="auto"/>
           <w:shd w:val="clear" w:color="auto" w:fill="auto"/>
           <w:vertAlign w:val="baseline"/>
           <w:rtl w:val="0"/>
@@ -109,44 +109,44 @@
           <w:highlight w:val="none"/>
           <w:u w:val="none" w:color="auto"/>
           <w:effect w:val="none"/>
-          <w:bdr w:val="nil"/>
-          <w:shd w:val="clear" w:color="auto" w:fill="auto"/>
-          <w:vertAlign w:val="baseline"/>
-          <w:rtl w:val="0"/>
-          <w:cs w:val="0"/>
-          <w:lang w:val="de-DE" w:eastAsia="zh-TW" w:bidi="ar-SA"/>
-        </w:rPr>
-        <w:t>Ïntéêréêstéêd cúùltíívàâtéêd ííts cöôntíínúùííng nöôw yéêt àâréê.</w:t>
-      </w:r>
-      <w:r>
-        <w:rPr>
-          <w:rStyle w:val="DefaultParagraphFont"/>
-          <w:rFonts w:ascii="Calibri" w:eastAsia="Calibri" w:hAnsi="Calibri" w:cs="Calibri"/>
-          <w:b w:val="0"/>
-          <w:bCs w:val="0"/>
-          <w:i w:val="0"/>
-          <w:iCs w:val="0"/>
-          <w:caps w:val="0"/>
-          <w:smallCaps w:val="0"/>
-          <w:strike w:val="0"/>
-          <w:dstrike w:val="0"/>
-          <w:outline w:val="0"/>
-          <w:shadow w:val="0"/>
-          <w:emboss w:val="0"/>
-          <w:imprint w:val="0"/>
-          <w:noProof w:val="0"/>
-          <w:vanish w:val="0"/>
-          <w:color w:val="auto"/>
-          <w:spacing w:val="0"/>
-          <w:w w:val="100"/>
-          <w:kern w:val="0"/>
-          <w:position w:val="0"/>
-          <w:sz w:val="22"/>
-          <w:szCs w:val="22"/>
-          <w:highlight w:val="none"/>
-          <w:u w:val="none" w:color="auto"/>
-          <w:effect w:val="none"/>
-          <w:bdr w:val="nil"/>
+          <w:bdr w:val="none" w:sz="0" w:space="0" w:color="auto"/>
+          <w:shd w:val="clear" w:color="auto" w:fill="auto"/>
+          <w:vertAlign w:val="baseline"/>
+          <w:rtl w:val="0"/>
+          <w:cs w:val="0"/>
+          <w:lang w:val="de-DE" w:eastAsia="zh-TW" w:bidi="ar-SA"/>
+        </w:rPr>
+        <w:t>Íntêérêéstêéd cùýltïíváãtêéd ïíts còõntïínùýïíng nòõw yêét áãrêé.</w:t>
+      </w:r>
+      <w:r>
+        <w:rPr>
+          <w:rStyle w:val="DefaultParagraphFont"/>
+          <w:rFonts w:ascii="Calibri" w:eastAsia="Calibri" w:hAnsi="Calibri" w:cs="Calibri"/>
+          <w:b w:val="0"/>
+          <w:bCs w:val="0"/>
+          <w:i w:val="0"/>
+          <w:iCs w:val="0"/>
+          <w:caps w:val="0"/>
+          <w:smallCaps w:val="0"/>
+          <w:strike w:val="0"/>
+          <w:dstrike w:val="0"/>
+          <w:outline w:val="0"/>
+          <w:shadow w:val="0"/>
+          <w:emboss w:val="0"/>
+          <w:imprint w:val="0"/>
+          <w:noProof w:val="0"/>
+          <w:vanish w:val="0"/>
+          <w:color w:val="auto"/>
+          <w:spacing w:val="0"/>
+          <w:w w:val="100"/>
+          <w:kern w:val="0"/>
+          <w:position w:val="0"/>
+          <w:sz w:val="22"/>
+          <w:szCs w:val="22"/>
+          <w:highlight w:val="none"/>
+          <w:u w:val="none" w:color="auto"/>
+          <w:effect w:val="none"/>
+          <w:bdr w:val="none" w:sz="0" w:space="0" w:color="auto"/>
           <w:shd w:val="clear" w:color="auto" w:fill="auto"/>
           <w:vertAlign w:val="baseline"/>
           <w:rtl w:val="0"/>
@@ -183,44 +183,44 @@
           <w:highlight w:val="none"/>
           <w:u w:val="none" w:color="auto"/>
           <w:effect w:val="none"/>
-          <w:bdr w:val="nil"/>
-          <w:shd w:val="clear" w:color="auto" w:fill="auto"/>
-          <w:vertAlign w:val="baseline"/>
-          <w:rtl w:val="0"/>
-          <w:cs w:val="0"/>
-          <w:lang w:val="de-DE" w:eastAsia="zh-TW" w:bidi="ar-SA"/>
-        </w:rPr>
-        <w:t>Ôûüt íîntëèrëèstëèd àæccëèptàæncëè óôûür pàærtíîàælíîty àæffróôntíîng ûünplëèàæsàænt why àædd.</w:t>
-      </w:r>
-      <w:r>
-        <w:rPr>
-          <w:rStyle w:val="DefaultParagraphFont"/>
-          <w:rFonts w:ascii="Calibri" w:eastAsia="Calibri" w:hAnsi="Calibri" w:cs="Calibri"/>
-          <w:b w:val="0"/>
-          <w:bCs w:val="0"/>
-          <w:i w:val="0"/>
-          <w:iCs w:val="0"/>
-          <w:caps w:val="0"/>
-          <w:smallCaps w:val="0"/>
-          <w:strike w:val="0"/>
-          <w:dstrike w:val="0"/>
-          <w:outline w:val="0"/>
-          <w:shadow w:val="0"/>
-          <w:emboss w:val="0"/>
-          <w:imprint w:val="0"/>
-          <w:noProof w:val="0"/>
-          <w:vanish w:val="0"/>
-          <w:color w:val="auto"/>
-          <w:spacing w:val="0"/>
-          <w:w w:val="100"/>
-          <w:kern w:val="0"/>
-          <w:position w:val="0"/>
-          <w:sz w:val="22"/>
-          <w:szCs w:val="22"/>
-          <w:highlight w:val="none"/>
-          <w:u w:val="none" w:color="auto"/>
-          <w:effect w:val="none"/>
-          <w:bdr w:val="nil"/>
+          <w:bdr w:val="none" w:sz="0" w:space="0" w:color="auto"/>
+          <w:shd w:val="clear" w:color="auto" w:fill="auto"/>
+          <w:vertAlign w:val="baseline"/>
+          <w:rtl w:val="0"/>
+          <w:cs w:val="0"/>
+          <w:lang w:val="de-DE" w:eastAsia="zh-TW" w:bidi="ar-SA"/>
+        </w:rPr>
+        <w:t>Õúút íîntèèrèèstèèd áãccèèptáãncèè ôòúúr páãrtíîáãlíîty áãffrôòntíîng úúnplèèáãsáãnt why áãdd.</w:t>
+      </w:r>
+      <w:r>
+        <w:rPr>
+          <w:rStyle w:val="DefaultParagraphFont"/>
+          <w:rFonts w:ascii="Calibri" w:eastAsia="Calibri" w:hAnsi="Calibri" w:cs="Calibri"/>
+          <w:b w:val="0"/>
+          <w:bCs w:val="0"/>
+          <w:i w:val="0"/>
+          <w:iCs w:val="0"/>
+          <w:caps w:val="0"/>
+          <w:smallCaps w:val="0"/>
+          <w:strike w:val="0"/>
+          <w:dstrike w:val="0"/>
+          <w:outline w:val="0"/>
+          <w:shadow w:val="0"/>
+          <w:emboss w:val="0"/>
+          <w:imprint w:val="0"/>
+          <w:noProof w:val="0"/>
+          <w:vanish w:val="0"/>
+          <w:color w:val="auto"/>
+          <w:spacing w:val="0"/>
+          <w:w w:val="100"/>
+          <w:kern w:val="0"/>
+          <w:position w:val="0"/>
+          <w:sz w:val="22"/>
+          <w:szCs w:val="22"/>
+          <w:highlight w:val="none"/>
+          <w:u w:val="none" w:color="auto"/>
+          <w:effect w:val="none"/>
+          <w:bdr w:val="none" w:sz="0" w:space="0" w:color="auto"/>
           <w:shd w:val="clear" w:color="auto" w:fill="auto"/>
           <w:vertAlign w:val="baseline"/>
           <w:rtl w:val="0"/>
@@ -257,44 +257,44 @@
           <w:highlight w:val="none"/>
           <w:u w:val="none" w:color="auto"/>
           <w:effect w:val="none"/>
-          <w:bdr w:val="nil"/>
-          <w:shd w:val="clear" w:color="auto" w:fill="auto"/>
-          <w:vertAlign w:val="baseline"/>
-          <w:rtl w:val="0"/>
-          <w:cs w:val="0"/>
-          <w:lang w:val="de-DE" w:eastAsia="zh-TW" w:bidi="ar-SA"/>
-        </w:rPr>
-        <w:t>Éstéêéêm gâårdéên méên yéêt shy cöôúýrséê.</w:t>
-      </w:r>
-      <w:r>
-        <w:rPr>
-          <w:rStyle w:val="DefaultParagraphFont"/>
-          <w:rFonts w:ascii="Calibri" w:eastAsia="Calibri" w:hAnsi="Calibri" w:cs="Calibri"/>
-          <w:b w:val="0"/>
-          <w:bCs w:val="0"/>
-          <w:i w:val="0"/>
-          <w:iCs w:val="0"/>
-          <w:caps w:val="0"/>
-          <w:smallCaps w:val="0"/>
-          <w:strike w:val="0"/>
-          <w:dstrike w:val="0"/>
-          <w:outline w:val="0"/>
-          <w:shadow w:val="0"/>
-          <w:emboss w:val="0"/>
-          <w:imprint w:val="0"/>
-          <w:noProof w:val="0"/>
-          <w:vanish w:val="0"/>
-          <w:color w:val="auto"/>
-          <w:spacing w:val="0"/>
-          <w:w w:val="100"/>
-          <w:kern w:val="0"/>
-          <w:position w:val="0"/>
-          <w:sz w:val="22"/>
-          <w:szCs w:val="22"/>
-          <w:highlight w:val="none"/>
-          <w:u w:val="none" w:color="auto"/>
-          <w:effect w:val="none"/>
-          <w:bdr w:val="nil"/>
+          <w:bdr w:val="none" w:sz="0" w:space="0" w:color="auto"/>
+          <w:shd w:val="clear" w:color="auto" w:fill="auto"/>
+          <w:vertAlign w:val="baseline"/>
+          <w:rtl w:val="0"/>
+          <w:cs w:val="0"/>
+          <w:lang w:val="de-DE" w:eastAsia="zh-TW" w:bidi="ar-SA"/>
+        </w:rPr>
+        <w:t>Èstêêêêm gâárdêên mêên yêêt shy côöüýrsêê.</w:t>
+      </w:r>
+      <w:r>
+        <w:rPr>
+          <w:rStyle w:val="DefaultParagraphFont"/>
+          <w:rFonts w:ascii="Calibri" w:eastAsia="Calibri" w:hAnsi="Calibri" w:cs="Calibri"/>
+          <w:b w:val="0"/>
+          <w:bCs w:val="0"/>
+          <w:i w:val="0"/>
+          <w:iCs w:val="0"/>
+          <w:caps w:val="0"/>
+          <w:smallCaps w:val="0"/>
+          <w:strike w:val="0"/>
+          <w:dstrike w:val="0"/>
+          <w:outline w:val="0"/>
+          <w:shadow w:val="0"/>
+          <w:emboss w:val="0"/>
+          <w:imprint w:val="0"/>
+          <w:noProof w:val="0"/>
+          <w:vanish w:val="0"/>
+          <w:color w:val="auto"/>
+          <w:spacing w:val="0"/>
+          <w:w w:val="100"/>
+          <w:kern w:val="0"/>
+          <w:position w:val="0"/>
+          <w:sz w:val="22"/>
+          <w:szCs w:val="22"/>
+          <w:highlight w:val="none"/>
+          <w:u w:val="none" w:color="auto"/>
+          <w:effect w:val="none"/>
+          <w:bdr w:val="none" w:sz="0" w:space="0" w:color="auto"/>
           <w:shd w:val="clear" w:color="auto" w:fill="auto"/>
           <w:vertAlign w:val="baseline"/>
           <w:rtl w:val="0"/>
@@ -331,44 +331,44 @@
           <w:highlight w:val="none"/>
           <w:u w:val="none" w:color="auto"/>
           <w:effect w:val="none"/>
-          <w:bdr w:val="nil"/>
-          <w:shd w:val="clear" w:color="auto" w:fill="auto"/>
-          <w:vertAlign w:val="baseline"/>
-          <w:rtl w:val="0"/>
-          <w:cs w:val="0"/>
-          <w:lang w:val="de-DE" w:eastAsia="zh-TW" w:bidi="ar-SA"/>
-        </w:rPr>
-        <w:t>Cöönsýültèéd ýüp my töölèéråâbly söömèétììmèés pèérpèétýüåâl ööh.</w:t>
-      </w:r>
-      <w:r>
-        <w:rPr>
-          <w:rStyle w:val="DefaultParagraphFont"/>
-          <w:rFonts w:ascii="Calibri" w:eastAsia="Calibri" w:hAnsi="Calibri" w:cs="Calibri"/>
-          <w:b w:val="0"/>
-          <w:bCs w:val="0"/>
-          <w:i w:val="0"/>
-          <w:iCs w:val="0"/>
-          <w:caps w:val="0"/>
-          <w:smallCaps w:val="0"/>
-          <w:strike w:val="0"/>
-          <w:dstrike w:val="0"/>
-          <w:outline w:val="0"/>
-          <w:shadow w:val="0"/>
-          <w:emboss w:val="0"/>
-          <w:imprint w:val="0"/>
-          <w:noProof w:val="0"/>
-          <w:vanish w:val="0"/>
-          <w:color w:val="auto"/>
-          <w:spacing w:val="0"/>
-          <w:w w:val="100"/>
-          <w:kern w:val="0"/>
-          <w:position w:val="0"/>
-          <w:sz w:val="22"/>
-          <w:szCs w:val="22"/>
-          <w:highlight w:val="none"/>
-          <w:u w:val="none" w:color="auto"/>
-          <w:effect w:val="none"/>
-          <w:bdr w:val="nil"/>
+          <w:bdr w:val="none" w:sz="0" w:space="0" w:color="auto"/>
+          <w:shd w:val="clear" w:color="auto" w:fill="auto"/>
+          <w:vertAlign w:val="baseline"/>
+          <w:rtl w:val="0"/>
+          <w:cs w:val="0"/>
+          <w:lang w:val="de-DE" w:eastAsia="zh-TW" w:bidi="ar-SA"/>
+        </w:rPr>
+        <w:t>Cöönsùùltêêd ùùp my töölêêràæbly söömêêtîîmêês pêêrpêêtùùàæl ööh.</w:t>
+      </w:r>
+      <w:r>
+        <w:rPr>
+          <w:rStyle w:val="DefaultParagraphFont"/>
+          <w:rFonts w:ascii="Calibri" w:eastAsia="Calibri" w:hAnsi="Calibri" w:cs="Calibri"/>
+          <w:b w:val="0"/>
+          <w:bCs w:val="0"/>
+          <w:i w:val="0"/>
+          <w:iCs w:val="0"/>
+          <w:caps w:val="0"/>
+          <w:smallCaps w:val="0"/>
+          <w:strike w:val="0"/>
+          <w:dstrike w:val="0"/>
+          <w:outline w:val="0"/>
+          <w:shadow w:val="0"/>
+          <w:emboss w:val="0"/>
+          <w:imprint w:val="0"/>
+          <w:noProof w:val="0"/>
+          <w:vanish w:val="0"/>
+          <w:color w:val="auto"/>
+          <w:spacing w:val="0"/>
+          <w:w w:val="100"/>
+          <w:kern w:val="0"/>
+          <w:position w:val="0"/>
+          <w:sz w:val="22"/>
+          <w:szCs w:val="22"/>
+          <w:highlight w:val="none"/>
+          <w:u w:val="none" w:color="auto"/>
+          <w:effect w:val="none"/>
+          <w:bdr w:val="none" w:sz="0" w:space="0" w:color="auto"/>
           <w:shd w:val="clear" w:color="auto" w:fill="auto"/>
           <w:vertAlign w:val="baseline"/>
           <w:rtl w:val="0"/>
@@ -405,44 +405,44 @@
           <w:highlight w:val="none"/>
           <w:u w:val="none" w:color="auto"/>
           <w:effect w:val="none"/>
-          <w:bdr w:val="nil"/>
-          <w:shd w:val="clear" w:color="auto" w:fill="auto"/>
-          <w:vertAlign w:val="baseline"/>
-          <w:rtl w:val="0"/>
-          <w:cs w:val="0"/>
-          <w:lang w:val="de-DE" w:eastAsia="zh-TW" w:bidi="ar-SA"/>
-        </w:rPr>
-        <w:t>Éxprèèssíîôõn àãccèèptàãncèè íîmprýúdèèncèè pàãrtíîcýúlàãr hàãd èèàãt ýúnsàãtíîàãblèè.</w:t>
-      </w:r>
-      <w:r>
-        <w:rPr>
-          <w:rStyle w:val="DefaultParagraphFont"/>
-          <w:rFonts w:ascii="Calibri" w:eastAsia="Calibri" w:hAnsi="Calibri" w:cs="Calibri"/>
-          <w:b w:val="0"/>
-          <w:bCs w:val="0"/>
-          <w:i w:val="0"/>
-          <w:iCs w:val="0"/>
-          <w:caps w:val="0"/>
-          <w:smallCaps w:val="0"/>
-          <w:strike w:val="0"/>
-          <w:dstrike w:val="0"/>
-          <w:outline w:val="0"/>
-          <w:shadow w:val="0"/>
-          <w:emboss w:val="0"/>
-          <w:imprint w:val="0"/>
-          <w:noProof w:val="0"/>
-          <w:vanish w:val="0"/>
-          <w:color w:val="auto"/>
-          <w:spacing w:val="0"/>
-          <w:w w:val="100"/>
-          <w:kern w:val="0"/>
-          <w:position w:val="0"/>
-          <w:sz w:val="22"/>
-          <w:szCs w:val="22"/>
-          <w:highlight w:val="none"/>
-          <w:u w:val="none" w:color="auto"/>
-          <w:effect w:val="none"/>
-          <w:bdr w:val="nil"/>
+          <w:bdr w:val="none" w:sz="0" w:space="0" w:color="auto"/>
+          <w:shd w:val="clear" w:color="auto" w:fill="auto"/>
+          <w:vertAlign w:val="baseline"/>
+          <w:rtl w:val="0"/>
+          <w:cs w:val="0"/>
+          <w:lang w:val="de-DE" w:eastAsia="zh-TW" w:bidi="ar-SA"/>
+        </w:rPr>
+        <w:t>Éxprëêssíïôön àæccëêptàæncëê íïmprùýdëêncëê pàærtíïcùýlàær hàæd ëêàæt ùýnsàætíïàæblëê.</w:t>
+      </w:r>
+      <w:r>
+        <w:rPr>
+          <w:rStyle w:val="DefaultParagraphFont"/>
+          <w:rFonts w:ascii="Calibri" w:eastAsia="Calibri" w:hAnsi="Calibri" w:cs="Calibri"/>
+          <w:b w:val="0"/>
+          <w:bCs w:val="0"/>
+          <w:i w:val="0"/>
+          <w:iCs w:val="0"/>
+          <w:caps w:val="0"/>
+          <w:smallCaps w:val="0"/>
+          <w:strike w:val="0"/>
+          <w:dstrike w:val="0"/>
+          <w:outline w:val="0"/>
+          <w:shadow w:val="0"/>
+          <w:emboss w:val="0"/>
+          <w:imprint w:val="0"/>
+          <w:noProof w:val="0"/>
+          <w:vanish w:val="0"/>
+          <w:color w:val="auto"/>
+          <w:spacing w:val="0"/>
+          <w:w w:val="100"/>
+          <w:kern w:val="0"/>
+          <w:position w:val="0"/>
+          <w:sz w:val="22"/>
+          <w:szCs w:val="22"/>
+          <w:highlight w:val="none"/>
+          <w:u w:val="none" w:color="auto"/>
+          <w:effect w:val="none"/>
+          <w:bdr w:val="none" w:sz="0" w:space="0" w:color="auto"/>
           <w:shd w:val="clear" w:color="auto" w:fill="auto"/>
           <w:vertAlign w:val="baseline"/>
           <w:rtl w:val="0"/>
@@ -485,44 +485,44 @@
           <w:highlight w:val="none"/>
           <w:u w:val="none" w:color="auto"/>
           <w:effect w:val="none"/>
-          <w:bdr w:val="nil"/>
-          <w:shd w:val="clear" w:color="auto" w:fill="auto"/>
-          <w:vertAlign w:val="baseline"/>
-          <w:rtl w:val="0"/>
-          <w:cs w:val="0"/>
-          <w:lang w:val="de-DE" w:eastAsia="zh-TW" w:bidi="ar-SA"/>
-        </w:rPr>
-        <w:t>Hãád déénõótìïng prõópéérly jõóìïntúùréé yõóúù õóccãásìïõón dìïrééctly rãáìïllééry.</w:t>
-      </w:r>
-      <w:r>
-        <w:rPr>
-          <w:rStyle w:val="DefaultParagraphFont"/>
-          <w:rFonts w:ascii="Calibri" w:eastAsia="Calibri" w:hAnsi="Calibri" w:cs="Calibri"/>
-          <w:b w:val="0"/>
-          <w:bCs w:val="0"/>
-          <w:i w:val="0"/>
-          <w:iCs w:val="0"/>
-          <w:caps w:val="0"/>
-          <w:smallCaps w:val="0"/>
-          <w:strike w:val="0"/>
-          <w:dstrike w:val="0"/>
-          <w:outline w:val="0"/>
-          <w:shadow w:val="0"/>
-          <w:emboss w:val="0"/>
-          <w:imprint w:val="0"/>
-          <w:noProof w:val="0"/>
-          <w:vanish w:val="0"/>
-          <w:color w:val="auto"/>
-          <w:spacing w:val="0"/>
-          <w:w w:val="100"/>
-          <w:kern w:val="0"/>
-          <w:position w:val="0"/>
-          <w:sz w:val="22"/>
-          <w:szCs w:val="22"/>
-          <w:highlight w:val="none"/>
-          <w:u w:val="none" w:color="auto"/>
-          <w:effect w:val="none"/>
-          <w:bdr w:val="nil"/>
+          <w:bdr w:val="none" w:sz="0" w:space="0" w:color="auto"/>
+          <w:shd w:val="clear" w:color="auto" w:fill="auto"/>
+          <w:vertAlign w:val="baseline"/>
+          <w:rtl w:val="0"/>
+          <w:cs w:val="0"/>
+          <w:lang w:val="de-DE" w:eastAsia="zh-TW" w:bidi="ar-SA"/>
+        </w:rPr>
+        <w:t>Hææd dèénôôtíïng prôôpèérly jôôíïntûúrèé yôôûú ôôccææsíïôôn díïrèéctly rææíïllèéry.</w:t>
+      </w:r>
+      <w:r>
+        <w:rPr>
+          <w:rStyle w:val="DefaultParagraphFont"/>
+          <w:rFonts w:ascii="Calibri" w:eastAsia="Calibri" w:hAnsi="Calibri" w:cs="Calibri"/>
+          <w:b w:val="0"/>
+          <w:bCs w:val="0"/>
+          <w:i w:val="0"/>
+          <w:iCs w:val="0"/>
+          <w:caps w:val="0"/>
+          <w:smallCaps w:val="0"/>
+          <w:strike w:val="0"/>
+          <w:dstrike w:val="0"/>
+          <w:outline w:val="0"/>
+          <w:shadow w:val="0"/>
+          <w:emboss w:val="0"/>
+          <w:imprint w:val="0"/>
+          <w:noProof w:val="0"/>
+          <w:vanish w:val="0"/>
+          <w:color w:val="auto"/>
+          <w:spacing w:val="0"/>
+          <w:w w:val="100"/>
+          <w:kern w:val="0"/>
+          <w:position w:val="0"/>
+          <w:sz w:val="22"/>
+          <w:szCs w:val="22"/>
+          <w:highlight w:val="none"/>
+          <w:u w:val="none" w:color="auto"/>
+          <w:effect w:val="none"/>
+          <w:bdr w:val="none" w:sz="0" w:space="0" w:color="auto"/>
           <w:shd w:val="clear" w:color="auto" w:fill="auto"/>
           <w:vertAlign w:val="baseline"/>
           <w:rtl w:val="0"/>
@@ -559,44 +559,44 @@
           <w:highlight w:val="none"/>
           <w:u w:val="none" w:color="auto"/>
           <w:effect w:val="none"/>
-          <w:bdr w:val="nil"/>
-          <w:shd w:val="clear" w:color="auto" w:fill="auto"/>
-          <w:vertAlign w:val="baseline"/>
-          <w:rtl w:val="0"/>
-          <w:cs w:val="0"/>
-          <w:lang w:val="de-DE" w:eastAsia="zh-TW" w:bidi="ar-SA"/>
-        </w:rPr>
-        <w:t>Ìn säâîìd tôõ ôõf pôõôõr fùýll bêê pôõst fäâcêê snùýg.</w:t>
-      </w:r>
-      <w:r>
-        <w:rPr>
-          <w:rStyle w:val="DefaultParagraphFont"/>
-          <w:rFonts w:ascii="Calibri" w:eastAsia="Calibri" w:hAnsi="Calibri" w:cs="Calibri"/>
-          <w:b w:val="0"/>
-          <w:bCs w:val="0"/>
-          <w:i w:val="0"/>
-          <w:iCs w:val="0"/>
-          <w:caps w:val="0"/>
-          <w:smallCaps w:val="0"/>
-          <w:strike w:val="0"/>
-          <w:dstrike w:val="0"/>
-          <w:outline w:val="0"/>
-          <w:shadow w:val="0"/>
-          <w:emboss w:val="0"/>
-          <w:imprint w:val="0"/>
-          <w:noProof w:val="0"/>
-          <w:vanish w:val="0"/>
-          <w:color w:val="auto"/>
-          <w:spacing w:val="0"/>
-          <w:w w:val="100"/>
-          <w:kern w:val="0"/>
-          <w:position w:val="0"/>
-          <w:sz w:val="22"/>
-          <w:szCs w:val="22"/>
-          <w:highlight w:val="none"/>
-          <w:u w:val="none" w:color="auto"/>
-          <w:effect w:val="none"/>
-          <w:bdr w:val="nil"/>
+          <w:bdr w:val="none" w:sz="0" w:space="0" w:color="auto"/>
+          <w:shd w:val="clear" w:color="auto" w:fill="auto"/>
+          <w:vertAlign w:val="baseline"/>
+          <w:rtl w:val="0"/>
+          <w:cs w:val="0"/>
+          <w:lang w:val="de-DE" w:eastAsia="zh-TW" w:bidi="ar-SA"/>
+        </w:rPr>
+        <w:t>Ín sãáíïd tóö óöf póöóör füûll bêê póöst fãácêê snüûg.</w:t>
+      </w:r>
+      <w:r>
+        <w:rPr>
+          <w:rStyle w:val="DefaultParagraphFont"/>
+          <w:rFonts w:ascii="Calibri" w:eastAsia="Calibri" w:hAnsi="Calibri" w:cs="Calibri"/>
+          <w:b w:val="0"/>
+          <w:bCs w:val="0"/>
+          <w:i w:val="0"/>
+          <w:iCs w:val="0"/>
+          <w:caps w:val="0"/>
+          <w:smallCaps w:val="0"/>
+          <w:strike w:val="0"/>
+          <w:dstrike w:val="0"/>
+          <w:outline w:val="0"/>
+          <w:shadow w:val="0"/>
+          <w:emboss w:val="0"/>
+          <w:imprint w:val="0"/>
+          <w:noProof w:val="0"/>
+          <w:vanish w:val="0"/>
+          <w:color w:val="auto"/>
+          <w:spacing w:val="0"/>
+          <w:w w:val="100"/>
+          <w:kern w:val="0"/>
+          <w:position w:val="0"/>
+          <w:sz w:val="22"/>
+          <w:szCs w:val="22"/>
+          <w:highlight w:val="none"/>
+          <w:u w:val="none" w:color="auto"/>
+          <w:effect w:val="none"/>
+          <w:bdr w:val="none" w:sz="0" w:space="0" w:color="auto"/>
           <w:shd w:val="clear" w:color="auto" w:fill="auto"/>
           <w:vertAlign w:val="baseline"/>
           <w:rtl w:val="0"/>
@@ -633,44 +633,44 @@
           <w:highlight w:val="none"/>
           <w:u w:val="none" w:color="auto"/>
           <w:effect w:val="none"/>
-          <w:bdr w:val="nil"/>
-          <w:shd w:val="clear" w:color="auto" w:fill="auto"/>
-          <w:vertAlign w:val="baseline"/>
-          <w:rtl w:val="0"/>
-          <w:cs w:val="0"/>
-          <w:lang w:val="de-DE" w:eastAsia="zh-TW" w:bidi="ar-SA"/>
-        </w:rPr>
-        <w:t>Íntrõòdýücëèd ìímprýüdëèncëè sëèëè sâãy ýünplëèâãsìíng dëèvõònshìírëè âãccëèptâãncëè sõòn.</w:t>
-      </w:r>
-      <w:r>
-        <w:rPr>
-          <w:rStyle w:val="DefaultParagraphFont"/>
-          <w:rFonts w:ascii="Calibri" w:eastAsia="Calibri" w:hAnsi="Calibri" w:cs="Calibri"/>
-          <w:b w:val="0"/>
-          <w:bCs w:val="0"/>
-          <w:i w:val="0"/>
-          <w:iCs w:val="0"/>
-          <w:caps w:val="0"/>
-          <w:smallCaps w:val="0"/>
-          <w:strike w:val="0"/>
-          <w:dstrike w:val="0"/>
-          <w:outline w:val="0"/>
-          <w:shadow w:val="0"/>
-          <w:emboss w:val="0"/>
-          <w:imprint w:val="0"/>
-          <w:noProof w:val="0"/>
-          <w:vanish w:val="0"/>
-          <w:color w:val="auto"/>
-          <w:spacing w:val="0"/>
-          <w:w w:val="100"/>
-          <w:kern w:val="0"/>
-          <w:position w:val="0"/>
-          <w:sz w:val="22"/>
-          <w:szCs w:val="22"/>
-          <w:highlight w:val="none"/>
-          <w:u w:val="none" w:color="auto"/>
-          <w:effect w:val="none"/>
-          <w:bdr w:val="nil"/>
+          <w:bdr w:val="none" w:sz="0" w:space="0" w:color="auto"/>
+          <w:shd w:val="clear" w:color="auto" w:fill="auto"/>
+          <w:vertAlign w:val="baseline"/>
+          <w:rtl w:val="0"/>
+          <w:cs w:val="0"/>
+          <w:lang w:val="de-DE" w:eastAsia="zh-TW" w:bidi="ar-SA"/>
+        </w:rPr>
+        <w:t>Íntrõödüýcèëd ïîmprüýdèëncèë sèëèë sáæy üýnplèëáæsïîng dèëvõönshïîrèë áæccèëptáæncèë sõön.</w:t>
+      </w:r>
+      <w:r>
+        <w:rPr>
+          <w:rStyle w:val="DefaultParagraphFont"/>
+          <w:rFonts w:ascii="Calibri" w:eastAsia="Calibri" w:hAnsi="Calibri" w:cs="Calibri"/>
+          <w:b w:val="0"/>
+          <w:bCs w:val="0"/>
+          <w:i w:val="0"/>
+          <w:iCs w:val="0"/>
+          <w:caps w:val="0"/>
+          <w:smallCaps w:val="0"/>
+          <w:strike w:val="0"/>
+          <w:dstrike w:val="0"/>
+          <w:outline w:val="0"/>
+          <w:shadow w:val="0"/>
+          <w:emboss w:val="0"/>
+          <w:imprint w:val="0"/>
+          <w:noProof w:val="0"/>
+          <w:vanish w:val="0"/>
+          <w:color w:val="auto"/>
+          <w:spacing w:val="0"/>
+          <w:w w:val="100"/>
+          <w:kern w:val="0"/>
+          <w:position w:val="0"/>
+          <w:sz w:val="22"/>
+          <w:szCs w:val="22"/>
+          <w:highlight w:val="none"/>
+          <w:u w:val="none" w:color="auto"/>
+          <w:effect w:val="none"/>
+          <w:bdr w:val="none" w:sz="0" w:space="0" w:color="auto"/>
           <w:shd w:val="clear" w:color="auto" w:fill="auto"/>
           <w:vertAlign w:val="baseline"/>
           <w:rtl w:val="0"/>
@@ -707,44 +707,44 @@
           <w:highlight w:val="none"/>
           <w:u w:val="none" w:color="auto"/>
           <w:effect w:val="none"/>
-          <w:bdr w:val="nil"/>
-          <w:shd w:val="clear" w:color="auto" w:fill="auto"/>
-          <w:vertAlign w:val="baseline"/>
-          <w:rtl w:val="0"/>
-          <w:cs w:val="0"/>
-          <w:lang w:val="de-DE" w:eastAsia="zh-TW" w:bidi="ar-SA"/>
-        </w:rPr>
-        <w:t>Èxèétèér lòöngèér wíïsdòöm gâày nòör dèésíïgn âàgèé.</w:t>
-      </w:r>
-      <w:r>
-        <w:rPr>
-          <w:rStyle w:val="DefaultParagraphFont"/>
-          <w:rFonts w:ascii="Calibri" w:eastAsia="Calibri" w:hAnsi="Calibri" w:cs="Calibri"/>
-          <w:b w:val="0"/>
-          <w:bCs w:val="0"/>
-          <w:i w:val="0"/>
-          <w:iCs w:val="0"/>
-          <w:caps w:val="0"/>
-          <w:smallCaps w:val="0"/>
-          <w:strike w:val="0"/>
-          <w:dstrike w:val="0"/>
-          <w:outline w:val="0"/>
-          <w:shadow w:val="0"/>
-          <w:emboss w:val="0"/>
-          <w:imprint w:val="0"/>
-          <w:noProof w:val="0"/>
-          <w:vanish w:val="0"/>
-          <w:color w:val="auto"/>
-          <w:spacing w:val="0"/>
-          <w:w w:val="100"/>
-          <w:kern w:val="0"/>
-          <w:position w:val="0"/>
-          <w:sz w:val="22"/>
-          <w:szCs w:val="22"/>
-          <w:highlight w:val="none"/>
-          <w:u w:val="none" w:color="auto"/>
-          <w:effect w:val="none"/>
-          <w:bdr w:val="nil"/>
+          <w:bdr w:val="none" w:sz="0" w:space="0" w:color="auto"/>
+          <w:shd w:val="clear" w:color="auto" w:fill="auto"/>
+          <w:vertAlign w:val="baseline"/>
+          <w:rtl w:val="0"/>
+          <w:cs w:val="0"/>
+          <w:lang w:val="de-DE" w:eastAsia="zh-TW" w:bidi="ar-SA"/>
+        </w:rPr>
+        <w:t>Èxèètèèr lõõngèèr wïísdõõm gãáy nõõr dèèsïígn ãágèè.</w:t>
+      </w:r>
+      <w:r>
+        <w:rPr>
+          <w:rStyle w:val="DefaultParagraphFont"/>
+          <w:rFonts w:ascii="Calibri" w:eastAsia="Calibri" w:hAnsi="Calibri" w:cs="Calibri"/>
+          <w:b w:val="0"/>
+          <w:bCs w:val="0"/>
+          <w:i w:val="0"/>
+          <w:iCs w:val="0"/>
+          <w:caps w:val="0"/>
+          <w:smallCaps w:val="0"/>
+          <w:strike w:val="0"/>
+          <w:dstrike w:val="0"/>
+          <w:outline w:val="0"/>
+          <w:shadow w:val="0"/>
+          <w:emboss w:val="0"/>
+          <w:imprint w:val="0"/>
+          <w:noProof w:val="0"/>
+          <w:vanish w:val="0"/>
+          <w:color w:val="auto"/>
+          <w:spacing w:val="0"/>
+          <w:w w:val="100"/>
+          <w:kern w:val="0"/>
+          <w:position w:val="0"/>
+          <w:sz w:val="22"/>
+          <w:szCs w:val="22"/>
+          <w:highlight w:val="none"/>
+          <w:u w:val="none" w:color="auto"/>
+          <w:effect w:val="none"/>
+          <w:bdr w:val="none" w:sz="0" w:space="0" w:color="auto"/>
           <w:shd w:val="clear" w:color="auto" w:fill="auto"/>
           <w:vertAlign w:val="baseline"/>
           <w:rtl w:val="0"/>
@@ -781,44 +781,44 @@
           <w:highlight w:val="none"/>
           <w:u w:val="none" w:color="auto"/>
           <w:effect w:val="none"/>
-          <w:bdr w:val="nil"/>
-          <w:shd w:val="clear" w:color="auto" w:fill="auto"/>
-          <w:vertAlign w:val="baseline"/>
-          <w:rtl w:val="0"/>
-          <w:cs w:val="0"/>
-          <w:lang w:val="de-DE" w:eastAsia="zh-TW" w:bidi="ar-SA"/>
-        </w:rPr>
-        <w:t>Äm wèêåãthèêr töö èêntèêrèêd nöörlåãnd nöö íín shööwííng sèêrvíícèê.</w:t>
-      </w:r>
-      <w:r>
-        <w:rPr>
-          <w:rStyle w:val="DefaultParagraphFont"/>
-          <w:rFonts w:ascii="Calibri" w:eastAsia="Calibri" w:hAnsi="Calibri" w:cs="Calibri"/>
-          <w:b w:val="0"/>
-          <w:bCs w:val="0"/>
-          <w:i w:val="0"/>
-          <w:iCs w:val="0"/>
-          <w:caps w:val="0"/>
-          <w:smallCaps w:val="0"/>
-          <w:strike w:val="0"/>
-          <w:dstrike w:val="0"/>
-          <w:outline w:val="0"/>
-          <w:shadow w:val="0"/>
-          <w:emboss w:val="0"/>
-          <w:imprint w:val="0"/>
-          <w:noProof w:val="0"/>
-          <w:vanish w:val="0"/>
-          <w:color w:val="auto"/>
-          <w:spacing w:val="0"/>
-          <w:w w:val="100"/>
-          <w:kern w:val="0"/>
-          <w:position w:val="0"/>
-          <w:sz w:val="22"/>
-          <w:szCs w:val="22"/>
-          <w:highlight w:val="none"/>
-          <w:u w:val="none" w:color="auto"/>
-          <w:effect w:val="none"/>
-          <w:bdr w:val="nil"/>
+          <w:bdr w:val="none" w:sz="0" w:space="0" w:color="auto"/>
+          <w:shd w:val="clear" w:color="auto" w:fill="auto"/>
+          <w:vertAlign w:val="baseline"/>
+          <w:rtl w:val="0"/>
+          <w:cs w:val="0"/>
+          <w:lang w:val="de-DE" w:eastAsia="zh-TW" w:bidi="ar-SA"/>
+        </w:rPr>
+        <w:t>Äm wèèææthèèr tòö èèntèèrèèd nòörlæænd nòö ìín shòöwìíng sèèrvìícèè.</w:t>
+      </w:r>
+      <w:r>
+        <w:rPr>
+          <w:rStyle w:val="DefaultParagraphFont"/>
+          <w:rFonts w:ascii="Calibri" w:eastAsia="Calibri" w:hAnsi="Calibri" w:cs="Calibri"/>
+          <w:b w:val="0"/>
+          <w:bCs w:val="0"/>
+          <w:i w:val="0"/>
+          <w:iCs w:val="0"/>
+          <w:caps w:val="0"/>
+          <w:smallCaps w:val="0"/>
+          <w:strike w:val="0"/>
+          <w:dstrike w:val="0"/>
+          <w:outline w:val="0"/>
+          <w:shadow w:val="0"/>
+          <w:emboss w:val="0"/>
+          <w:imprint w:val="0"/>
+          <w:noProof w:val="0"/>
+          <w:vanish w:val="0"/>
+          <w:color w:val="auto"/>
+          <w:spacing w:val="0"/>
+          <w:w w:val="100"/>
+          <w:kern w:val="0"/>
+          <w:position w:val="0"/>
+          <w:sz w:val="22"/>
+          <w:szCs w:val="22"/>
+          <w:highlight w:val="none"/>
+          <w:u w:val="none" w:color="auto"/>
+          <w:effect w:val="none"/>
+          <w:bdr w:val="none" w:sz="0" w:space="0" w:color="auto"/>
           <w:shd w:val="clear" w:color="auto" w:fill="auto"/>
           <w:vertAlign w:val="baseline"/>
           <w:rtl w:val="0"/>
@@ -855,44 +855,44 @@
           <w:highlight w:val="none"/>
           <w:u w:val="none" w:color="auto"/>
           <w:effect w:val="none"/>
-          <w:bdr w:val="nil"/>
-          <w:shd w:val="clear" w:color="auto" w:fill="auto"/>
-          <w:vertAlign w:val="baseline"/>
-          <w:rtl w:val="0"/>
-          <w:cs w:val="0"/>
-          <w:lang w:val="de-DE" w:eastAsia="zh-TW" w:bidi="ar-SA"/>
-        </w:rPr>
-        <w:t>Nóòr rèëpèëáätèëd spèëáäkììng shy áäppèëtììtèë.</w:t>
-      </w:r>
-      <w:r>
-        <w:rPr>
-          <w:rStyle w:val="DefaultParagraphFont"/>
-          <w:rFonts w:ascii="Calibri" w:eastAsia="Calibri" w:hAnsi="Calibri" w:cs="Calibri"/>
-          <w:b w:val="0"/>
-          <w:bCs w:val="0"/>
-          <w:i w:val="0"/>
-          <w:iCs w:val="0"/>
-          <w:caps w:val="0"/>
-          <w:smallCaps w:val="0"/>
-          <w:strike w:val="0"/>
-          <w:dstrike w:val="0"/>
-          <w:outline w:val="0"/>
-          <w:shadow w:val="0"/>
-          <w:emboss w:val="0"/>
-          <w:imprint w:val="0"/>
-          <w:noProof w:val="0"/>
-          <w:vanish w:val="0"/>
-          <w:color w:val="auto"/>
-          <w:spacing w:val="0"/>
-          <w:w w:val="100"/>
-          <w:kern w:val="0"/>
-          <w:position w:val="0"/>
-          <w:sz w:val="22"/>
-          <w:szCs w:val="22"/>
-          <w:highlight w:val="none"/>
-          <w:u w:val="none" w:color="auto"/>
-          <w:effect w:val="none"/>
-          <w:bdr w:val="nil"/>
+          <w:bdr w:val="none" w:sz="0" w:space="0" w:color="auto"/>
+          <w:shd w:val="clear" w:color="auto" w:fill="auto"/>
+          <w:vertAlign w:val="baseline"/>
+          <w:rtl w:val="0"/>
+          <w:cs w:val="0"/>
+          <w:lang w:val="de-DE" w:eastAsia="zh-TW" w:bidi="ar-SA"/>
+        </w:rPr>
+        <w:t>Nôõr rëèpëèàátëèd spëèàákïîng shy àáppëètïîtëè.</w:t>
+      </w:r>
+      <w:r>
+        <w:rPr>
+          <w:rStyle w:val="DefaultParagraphFont"/>
+          <w:rFonts w:ascii="Calibri" w:eastAsia="Calibri" w:hAnsi="Calibri" w:cs="Calibri"/>
+          <w:b w:val="0"/>
+          <w:bCs w:val="0"/>
+          <w:i w:val="0"/>
+          <w:iCs w:val="0"/>
+          <w:caps w:val="0"/>
+          <w:smallCaps w:val="0"/>
+          <w:strike w:val="0"/>
+          <w:dstrike w:val="0"/>
+          <w:outline w:val="0"/>
+          <w:shadow w:val="0"/>
+          <w:emboss w:val="0"/>
+          <w:imprint w:val="0"/>
+          <w:noProof w:val="0"/>
+          <w:vanish w:val="0"/>
+          <w:color w:val="auto"/>
+          <w:spacing w:val="0"/>
+          <w:w w:val="100"/>
+          <w:kern w:val="0"/>
+          <w:position w:val="0"/>
+          <w:sz w:val="22"/>
+          <w:szCs w:val="22"/>
+          <w:highlight w:val="none"/>
+          <w:u w:val="none" w:color="auto"/>
+          <w:effect w:val="none"/>
+          <w:bdr w:val="none" w:sz="0" w:space="0" w:color="auto"/>
           <w:shd w:val="clear" w:color="auto" w:fill="auto"/>
           <w:vertAlign w:val="baseline"/>
           <w:rtl w:val="0"/>
@@ -929,44 +929,44 @@
           <w:highlight w:val="none"/>
           <w:u w:val="none" w:color="auto"/>
           <w:effect w:val="none"/>
-          <w:bdr w:val="nil"/>
-          <w:shd w:val="clear" w:color="auto" w:fill="auto"/>
-          <w:vertAlign w:val="baseline"/>
-          <w:rtl w:val="0"/>
-          <w:cs w:val="0"/>
-          <w:lang w:val="de-DE" w:eastAsia="zh-TW" w:bidi="ar-SA"/>
-        </w:rPr>
-        <w:t>Ëxcíìtêèd íìt håãstíìly åãn påãstüùrêè íìt ööbsêèrvêè.</w:t>
-      </w:r>
-      <w:r>
-        <w:rPr>
-          <w:rStyle w:val="DefaultParagraphFont"/>
-          <w:rFonts w:ascii="Calibri" w:eastAsia="Calibri" w:hAnsi="Calibri" w:cs="Calibri"/>
-          <w:b w:val="0"/>
-          <w:bCs w:val="0"/>
-          <w:i w:val="0"/>
-          <w:iCs w:val="0"/>
-          <w:caps w:val="0"/>
-          <w:smallCaps w:val="0"/>
-          <w:strike w:val="0"/>
-          <w:dstrike w:val="0"/>
-          <w:outline w:val="0"/>
-          <w:shadow w:val="0"/>
-          <w:emboss w:val="0"/>
-          <w:imprint w:val="0"/>
-          <w:noProof w:val="0"/>
-          <w:vanish w:val="0"/>
-          <w:color w:val="auto"/>
-          <w:spacing w:val="0"/>
-          <w:w w:val="100"/>
-          <w:kern w:val="0"/>
-          <w:position w:val="0"/>
-          <w:sz w:val="22"/>
-          <w:szCs w:val="22"/>
-          <w:highlight w:val="none"/>
-          <w:u w:val="none" w:color="auto"/>
-          <w:effect w:val="none"/>
-          <w:bdr w:val="nil"/>
+          <w:bdr w:val="none" w:sz="0" w:space="0" w:color="auto"/>
+          <w:shd w:val="clear" w:color="auto" w:fill="auto"/>
+          <w:vertAlign w:val="baseline"/>
+          <w:rtl w:val="0"/>
+          <w:cs w:val="0"/>
+          <w:lang w:val="de-DE" w:eastAsia="zh-TW" w:bidi="ar-SA"/>
+        </w:rPr>
+        <w:t>Éxcììtééd ììt hàãstììly àãn pàãstùýréé ììt õóbséérvéé.</w:t>
+      </w:r>
+      <w:r>
+        <w:rPr>
+          <w:rStyle w:val="DefaultParagraphFont"/>
+          <w:rFonts w:ascii="Calibri" w:eastAsia="Calibri" w:hAnsi="Calibri" w:cs="Calibri"/>
+          <w:b w:val="0"/>
+          <w:bCs w:val="0"/>
+          <w:i w:val="0"/>
+          <w:iCs w:val="0"/>
+          <w:caps w:val="0"/>
+          <w:smallCaps w:val="0"/>
+          <w:strike w:val="0"/>
+          <w:dstrike w:val="0"/>
+          <w:outline w:val="0"/>
+          <w:shadow w:val="0"/>
+          <w:emboss w:val="0"/>
+          <w:imprint w:val="0"/>
+          <w:noProof w:val="0"/>
+          <w:vanish w:val="0"/>
+          <w:color w:val="auto"/>
+          <w:spacing w:val="0"/>
+          <w:w w:val="100"/>
+          <w:kern w:val="0"/>
+          <w:position w:val="0"/>
+          <w:sz w:val="22"/>
+          <w:szCs w:val="22"/>
+          <w:highlight w:val="none"/>
+          <w:u w:val="none" w:color="auto"/>
+          <w:effect w:val="none"/>
+          <w:bdr w:val="none" w:sz="0" w:space="0" w:color="auto"/>
           <w:shd w:val="clear" w:color="auto" w:fill="auto"/>
           <w:vertAlign w:val="baseline"/>
           <w:rtl w:val="0"/>
@@ -1003,14 +1003,14 @@
           <w:highlight w:val="none"/>
           <w:u w:val="none" w:color="auto"/>
           <w:effect w:val="none"/>
-          <w:bdr w:val="nil"/>
-          <w:shd w:val="clear" w:color="auto" w:fill="auto"/>
-          <w:vertAlign w:val="baseline"/>
-          <w:rtl w:val="0"/>
-          <w:cs w:val="0"/>
-          <w:lang w:val="de-DE" w:eastAsia="zh-TW" w:bidi="ar-SA"/>
-        </w:rPr>
-        <w:t>Snúúg hâänd hôòw dâärèê hèêrèê tôòôò.</w:t>
+          <w:bdr w:val="none" w:sz="0" w:space="0" w:color="auto"/>
+          <w:shd w:val="clear" w:color="auto" w:fill="auto"/>
+          <w:vertAlign w:val="baseline"/>
+          <w:rtl w:val="0"/>
+          <w:cs w:val="0"/>
+          <w:lang w:val="de-DE" w:eastAsia="zh-TW" w:bidi="ar-SA"/>
+        </w:rPr>
+        <w:t>Snùûg häånd hôöw däåréê héêréê tôöôö.</w:t>
       </w:r>
       <w:bookmarkStart w:id="0" w:name="_GoBack"/>
       <w:bookmarkEnd w:id="0"/>

--- a/Test_BP/Fol_2k_files_500(2)/de-DE/file 500_2 - Copy (435)_de.docx
+++ b/Test_BP/Fol_2k_files_500(2)/de-DE/file 500_2 - Copy (435)_de.docx
@@ -42,7 +42,7 @@
           <w:cs w:val="0"/>
           <w:lang w:val="de-DE" w:eastAsia="zh-TW" w:bidi="ar-SA"/>
         </w:rPr>
-        <w:t>t ëèxcëèpt tõõ sõõ tëèmpëèr múütúüáâl táâstëès mõõthëèr.</w:t>
+        <w:t>t éëxcéëpt tôô sôô téëmpéër mùýtùýâál tâástéës môôthéër.</w:t>
       </w:r>
       <w:r>
         <w:rPr>
@@ -116,7 +116,7 @@
           <w:cs w:val="0"/>
           <w:lang w:val="de-DE" w:eastAsia="zh-TW" w:bidi="ar-SA"/>
         </w:rPr>
-        <w:t>Íntêérêéstêéd cùýltïíváãtêéd ïíts còõntïínùýïíng nòõw yêét áãrêé.</w:t>
+        <w:t>Ìntèèrèèstèèd cúúltïïvàãtèèd ïïts cöòntïïnúúïïng nöòw yèèt àãrèè.</w:t>
       </w:r>
       <w:r>
         <w:rPr>
@@ -190,7 +190,7 @@
           <w:cs w:val="0"/>
           <w:lang w:val="de-DE" w:eastAsia="zh-TW" w:bidi="ar-SA"/>
         </w:rPr>
-        <w:t>Õúút íîntèèrèèstèèd áãccèèptáãncèè ôòúúr páãrtíîáãlíîty áãffrôòntíîng úúnplèèáãsáãnt why áãdd.</w:t>
+        <w:t>Òùüt ïíntéérééstééd åæccééptåæncéé òóùür påærtïíåælïíty åæffròóntïíng ùünplééåæsåænt why åædd.</w:t>
       </w:r>
       <w:r>
         <w:rPr>
@@ -264,7 +264,7 @@
           <w:cs w:val="0"/>
           <w:lang w:val="de-DE" w:eastAsia="zh-TW" w:bidi="ar-SA"/>
         </w:rPr>
-        <w:t>Èstêêêêm gâárdêên mêên yêêt shy côöüýrsêê.</w:t>
+        <w:t>Èstêéêém gâårdêén mêén yêét shy cõôüùrsêé.</w:t>
       </w:r>
       <w:r>
         <w:rPr>
@@ -338,7 +338,7 @@
           <w:cs w:val="0"/>
           <w:lang w:val="de-DE" w:eastAsia="zh-TW" w:bidi="ar-SA"/>
         </w:rPr>
-        <w:t>Cöönsùùltêêd ùùp my töölêêràæbly söömêêtîîmêês pêêrpêêtùùàæl ööh.</w:t>
+        <w:t>Cöönsûùltêëd ûùp my töölêërââbly söömêëtìîmêës pêërpêëtûùââl ööh.</w:t>
       </w:r>
       <w:r>
         <w:rPr>
@@ -412,7 +412,7 @@
           <w:cs w:val="0"/>
           <w:lang w:val="de-DE" w:eastAsia="zh-TW" w:bidi="ar-SA"/>
         </w:rPr>
-        <w:t>Éxprëêssíïôön àæccëêptàæncëê íïmprùýdëêncëê pàærtíïcùýlàær hàæd ëêàæt ùýnsàætíïàæblëê.</w:t>
+        <w:t>Èxprêèssîíóôn áâccêèptáâncêè îímprúýdêèncêè páârtîícúýláâr háâd êèáât úýnsáâtîíáâblêè.</w:t>
       </w:r>
       <w:r>
         <w:rPr>
@@ -492,7 +492,7 @@
           <w:cs w:val="0"/>
           <w:lang w:val="de-DE" w:eastAsia="zh-TW" w:bidi="ar-SA"/>
         </w:rPr>
-        <w:t>Hææd dèénôôtíïng prôôpèérly jôôíïntûúrèé yôôûú ôôccææsíïôôn díïrèéctly rææíïllèéry.</w:t>
+        <w:t>Hââd dëènòõtîîng pròõpëèrly jòõîîntûûrëè yòõûû òõccââsîîòõn dîîrëèctly rââîîllëèry.</w:t>
       </w:r>
       <w:r>
         <w:rPr>
@@ -566,7 +566,7 @@
           <w:cs w:val="0"/>
           <w:lang w:val="de-DE" w:eastAsia="zh-TW" w:bidi="ar-SA"/>
         </w:rPr>
-        <w:t>Ín sãáíïd tóö óöf póöóör füûll bêê póöst fãácêê snüûg.</w:t>
+        <w:t>În säàìïd tõô õôf põôõôr fùûll bêè põôst fäàcêè snùûg.</w:t>
       </w:r>
       <w:r>
         <w:rPr>
@@ -640,7 +640,7 @@
           <w:cs w:val="0"/>
           <w:lang w:val="de-DE" w:eastAsia="zh-TW" w:bidi="ar-SA"/>
         </w:rPr>
-        <w:t>Íntrõödüýcèëd ïîmprüýdèëncèë sèëèë sáæy üýnplèëáæsïîng dèëvõönshïîrèë áæccèëptáæncèë sõön.</w:t>
+        <w:t>Ìntrôódúýcêéd ïîmprúýdêéncêé sêéêé sàày úýnplêéààsïîng dêévôónshïîrêé ààccêéptààncêé sôón.</w:t>
       </w:r>
       <w:r>
         <w:rPr>
@@ -714,7 +714,7 @@
           <w:cs w:val="0"/>
           <w:lang w:val="de-DE" w:eastAsia="zh-TW" w:bidi="ar-SA"/>
         </w:rPr>
-        <w:t>Èxèètèèr lõõngèèr wïísdõõm gãáy nõõr dèèsïígn ãágèè.</w:t>
+        <w:t>Èxêëtêër löóngêër wìísdöóm gâãy nöór dêësìígn âãgêë.</w:t>
       </w:r>
       <w:r>
         <w:rPr>
@@ -788,7 +788,7 @@
           <w:cs w:val="0"/>
           <w:lang w:val="de-DE" w:eastAsia="zh-TW" w:bidi="ar-SA"/>
         </w:rPr>
-        <w:t>Äm wèèææthèèr tòö èèntèèrèèd nòörlæænd nòö ìín shòöwìíng sèèrvìícèè.</w:t>
+        <w:t>Âm wëèàæthëèr töò ëèntëèrëèd nöòrlàænd nöò îïn shöòwîïng sëèrvîïcëè.</w:t>
       </w:r>
       <w:r>
         <w:rPr>
@@ -862,7 +862,7 @@
           <w:cs w:val="0"/>
           <w:lang w:val="de-DE" w:eastAsia="zh-TW" w:bidi="ar-SA"/>
         </w:rPr>
-        <w:t>Nôõr rëèpëèàátëèd spëèàákïîng shy àáppëètïîtëè.</w:t>
+        <w:t>Nòòr rëépëéãåtëéd spëéãåkîïng shy ãåppëétîïtëé.</w:t>
       </w:r>
       <w:r>
         <w:rPr>
@@ -936,7 +936,7 @@
           <w:cs w:val="0"/>
           <w:lang w:val="de-DE" w:eastAsia="zh-TW" w:bidi="ar-SA"/>
         </w:rPr>
-        <w:t>Éxcììtééd ììt hàãstììly àãn pàãstùýréé ììt õóbséérvéé.</w:t>
+        <w:t>Ëxcîïtéêd îït hãästîïly ãän pãästùýréê îït õõbséêrvéê.</w:t>
       </w:r>
       <w:r>
         <w:rPr>
@@ -1010,7 +1010,7 @@
           <w:cs w:val="0"/>
           <w:lang w:val="de-DE" w:eastAsia="zh-TW" w:bidi="ar-SA"/>
         </w:rPr>
-        <w:t>Snùûg häånd hôöw däåréê héêréê tôöôö.</w:t>
+        <w:t>Snýúg hàánd hôòw dàárëè hëèrëè tôòôò.</w:t>
       </w:r>
       <w:bookmarkStart w:id="0" w:name="_GoBack"/>
       <w:bookmarkEnd w:id="0"/>

--- a/Test_BP/Fol_2k_files_500(2)/de-DE/file 500_2 - Copy (435)_de.docx
+++ b/Test_BP/Fol_2k_files_500(2)/de-DE/file 500_2 - Copy (435)_de.docx
@@ -42,7 +42,7 @@
           <w:cs w:val="0"/>
           <w:lang w:val="de-DE" w:eastAsia="zh-TW" w:bidi="ar-SA"/>
         </w:rPr>
-        <w:t>t éëxcéëpt tôô sôô téëmpéër mùýtùýâál tâástéës môôthéër.</w:t>
+        <w:t>t èèxcèèpt tòö sòö tèèmpèèr mýùtýùâál tâástèès mòöthèèr.</w:t>
       </w:r>
       <w:r>
         <w:rPr>
@@ -116,7 +116,7 @@
           <w:cs w:val="0"/>
           <w:lang w:val="de-DE" w:eastAsia="zh-TW" w:bidi="ar-SA"/>
         </w:rPr>
-        <w:t>Ìntèèrèèstèèd cúúltïïvàãtèèd ïïts cöòntïïnúúïïng nöòw yèèt àãrèè.</w:t>
+        <w:t>Întéêréêstéêd cûûltììváåtéêd ììts cóôntììnûûììng nóôw yéêt áåréê.</w:t>
       </w:r>
       <w:r>
         <w:rPr>
@@ -190,7 +190,7 @@
           <w:cs w:val="0"/>
           <w:lang w:val="de-DE" w:eastAsia="zh-TW" w:bidi="ar-SA"/>
         </w:rPr>
-        <w:t>Òùüt ïíntéérééstééd åæccééptåæncéé òóùür påærtïíåælïíty åæffròóntïíng ùünplééåæsåænt why åædd.</w:t>
+        <w:t>Òûút ìïntèérèéstèéd äæccèéptäæncèé óôûúr päærtìïäælìïty äæffróôntìïng ûúnplèéäæsäænt why äædd.</w:t>
       </w:r>
       <w:r>
         <w:rPr>
@@ -264,7 +264,7 @@
           <w:cs w:val="0"/>
           <w:lang w:val="de-DE" w:eastAsia="zh-TW" w:bidi="ar-SA"/>
         </w:rPr>
-        <w:t>Èstêéêém gâårdêén mêén yêét shy cõôüùrsêé.</w:t>
+        <w:t>Ëstêêêêm gäârdêên mêên yêêt shy côóúürsêê.</w:t>
       </w:r>
       <w:r>
         <w:rPr>
@@ -338,7 +338,7 @@
           <w:cs w:val="0"/>
           <w:lang w:val="de-DE" w:eastAsia="zh-TW" w:bidi="ar-SA"/>
         </w:rPr>
-        <w:t>Cöönsûùltêëd ûùp my töölêërââbly söömêëtìîmêës pêërpêëtûùââl ööh.</w:t>
+        <w:t>Cóónsýýltêëd ýýp my tóólêëráæbly sóómêëtìïmêës pêërpêëtýýáæl óóh.</w:t>
       </w:r>
       <w:r>
         <w:rPr>
@@ -412,7 +412,7 @@
           <w:cs w:val="0"/>
           <w:lang w:val="de-DE" w:eastAsia="zh-TW" w:bidi="ar-SA"/>
         </w:rPr>
-        <w:t>Èxprêèssîíóôn áâccêèptáâncêè îímprúýdêèncêè páârtîícúýláâr háâd êèáât úýnsáâtîíáâblêè.</w:t>
+        <w:t>Êxpréêssììõón ãäccéêptãäncéê ììmprüùdéêncéê pãärtììcüùlãär hãäd éêãät üùnsãätììãäbléê.</w:t>
       </w:r>
       <w:r>
         <w:rPr>
@@ -492,7 +492,7 @@
           <w:cs w:val="0"/>
           <w:lang w:val="de-DE" w:eastAsia="zh-TW" w:bidi="ar-SA"/>
         </w:rPr>
-        <w:t>Hââd dëènòõtîîng pròõpëèrly jòõîîntûûrëè yòõûû òõccââsîîòõn dîîrëèctly rââîîllëèry.</w:t>
+        <w:t>Hãàd déènöòtîîng pröòpéèrly jöòîîntúüréè yöòúü öòccãàsîîöòn dîîréèctly rãàîîlléèry.</w:t>
       </w:r>
       <w:r>
         <w:rPr>
@@ -566,7 +566,7 @@
           <w:cs w:val="0"/>
           <w:lang w:val="de-DE" w:eastAsia="zh-TW" w:bidi="ar-SA"/>
         </w:rPr>
-        <w:t>În säàìïd tõô õôf põôõôr fùûll bêè põôst fäàcêè snùûg.</w:t>
+        <w:t>Ín sæåîìd tóó óóf póóóór füùll bêé póóst fæåcêé snüùg.</w:t>
       </w:r>
       <w:r>
         <w:rPr>
@@ -640,7 +640,7 @@
           <w:cs w:val="0"/>
           <w:lang w:val="de-DE" w:eastAsia="zh-TW" w:bidi="ar-SA"/>
         </w:rPr>
-        <w:t>Ìntrôódúýcêéd ïîmprúýdêéncêé sêéêé sàày úýnplêéààsïîng dêévôónshïîrêé ààccêéptààncêé sôón.</w:t>
+        <w:t>Ïntröòdüúcêèd ìîmprüúdêèncêè sêèêè sáãy üúnplêèáãsìîng dêèvöònshìîrêè áãccêèptáãncêè söòn.</w:t>
       </w:r>
       <w:r>
         <w:rPr>
@@ -714,7 +714,7 @@
           <w:cs w:val="0"/>
           <w:lang w:val="de-DE" w:eastAsia="zh-TW" w:bidi="ar-SA"/>
         </w:rPr>
-        <w:t>Èxêëtêër löóngêër wìísdöóm gâãy nöór dêësìígn âãgêë.</w:t>
+        <w:t>Êxêétêér lôôngêér wìîsdôôm gáäy nôôr dêésìîgn áägêé.</w:t>
       </w:r>
       <w:r>
         <w:rPr>
@@ -788,7 +788,7 @@
           <w:cs w:val="0"/>
           <w:lang w:val="de-DE" w:eastAsia="zh-TW" w:bidi="ar-SA"/>
         </w:rPr>
-        <w:t>Âm wëèàæthëèr töò ëèntëèrëèd nöòrlàænd nöò îïn shöòwîïng sëèrvîïcëè.</w:t>
+        <w:t>Âm wéëåàthéër tõò éëntéëréëd nõòrlåànd nõò îïn shõòwîïng séërvîïcéë.</w:t>
       </w:r>
       <w:r>
         <w:rPr>
@@ -862,7 +862,7 @@
           <w:cs w:val="0"/>
           <w:lang w:val="de-DE" w:eastAsia="zh-TW" w:bidi="ar-SA"/>
         </w:rPr>
-        <w:t>Nòòr rëépëéãåtëéd spëéãåkîïng shy ãåppëétîïtëé.</w:t>
+        <w:t>Nôór rëëpëëâåtëëd spëëâåkïîng shy âåppëëtïîtëë.</w:t>
       </w:r>
       <w:r>
         <w:rPr>
@@ -936,7 +936,7 @@
           <w:cs w:val="0"/>
           <w:lang w:val="de-DE" w:eastAsia="zh-TW" w:bidi="ar-SA"/>
         </w:rPr>
-        <w:t>Ëxcîïtéêd îït hãästîïly ãän pãästùýréê îït õõbséêrvéê.</w:t>
+        <w:t>Èxcìítëéd ìít hâãstìíly âãn pâãstùùrëé ìít óóbsëérvëé.</w:t>
       </w:r>
       <w:r>
         <w:rPr>
@@ -1010,7 +1010,7 @@
           <w:cs w:val="0"/>
           <w:lang w:val="de-DE" w:eastAsia="zh-TW" w:bidi="ar-SA"/>
         </w:rPr>
-        <w:t>Snýúg hàánd hôòw dàárëè hëèrëè tôòôò.</w:t>
+        <w:t>Snûùg hæänd hóów dæärêé hêérêé tóóóó.</w:t>
       </w:r>
       <w:bookmarkStart w:id="0" w:name="_GoBack"/>
       <w:bookmarkEnd w:id="0"/>
